--- a/CV/Assignments/Assignment3/ps3_report.docx
+++ b/CV/Assignments/Assignment3/ps3_report.docx
@@ -10,6 +10,7 @@
           <w:docPartUnique/>
         </w:docPartObj>
       </w:sdtPr>
+      <w:sdtEndPr/>
       <w:sdtContent>
         <w:p/>
         <w:p>
@@ -108,6 +109,7 @@
                                     <w:dataBinding w:prefixMappings="xmlns:ns0='http://purl.org/dc/elements/1.1/' xmlns:ns1='http://schemas.openxmlformats.org/package/2006/metadata/core-properties' " w:xpath="/ns1:coreProperties[1]/ns0:title[1]" w:storeItemID="{6C3C8BC8-F283-45AE-878A-BAB7291924A1}"/>
                                     <w:text/>
                                   </w:sdtPr>
+                                  <w:sdtEndPr/>
                                   <w:sdtContent>
                                     <w:r>
                                       <w:rPr>
@@ -134,6 +136,7 @@
                                   <w:dataBinding w:prefixMappings="xmlns:ns0='http://purl.org/dc/elements/1.1/' xmlns:ns1='http://schemas.openxmlformats.org/package/2006/metadata/core-properties' " w:xpath="/ns1:coreProperties[1]/ns0:subject[1]" w:storeItemID="{6C3C8BC8-F283-45AE-878A-BAB7291924A1}"/>
                                   <w:text/>
                                 </w:sdtPr>
+                                <w:sdtEndPr/>
                                 <w:sdtContent>
                                   <w:p>
                                     <w:pPr>
@@ -172,6 +175,7 @@
                                   <w:dataBinding w:prefixMappings="xmlns:ns0='http://purl.org/dc/elements/1.1/' xmlns:ns1='http://schemas.openxmlformats.org/package/2006/metadata/core-properties' " w:xpath="/ns1:coreProperties[1]/ns0:creator[1]" w:storeItemID="{6C3C8BC8-F283-45AE-878A-BAB7291924A1}"/>
                                   <w:text/>
                                 </w:sdtPr>
+                                <w:sdtEndPr/>
                                 <w:sdtContent>
                                   <w:p>
                                     <w:pPr>
@@ -421,6 +425,7 @@
                                   <w:alias w:val="Year"/>
                                   <w:tag w:val=""/>
                                   <w:id w:val="-785116381"/>
+                                  <w:showingPlcHdr/>
                                   <w:dataBinding w:prefixMappings="xmlns:ns0='http://schemas.microsoft.com/office/2006/coverPageProps' " w:xpath="/ns0:CoverPageProperties[1]/ns0:PublishDate[1]" w:storeItemID="{55AF091B-3C7A-41E3-B477-F2FDAA23CFDA}"/>
                                   <w:date>
                                     <w:dateFormat w:val="yyyy"/>
@@ -429,6 +434,7 @@
                                     <w:calendar w:val="gregorian"/>
                                   </w:date>
                                 </w:sdtPr>
+                                <w:sdtEndPr/>
                                 <w:sdtContent>
                                   <w:p>
                                     <w:pPr>
@@ -446,7 +452,7 @@
                                         <w:sz w:val="24"/>
                                         <w:szCs w:val="24"/>
                                       </w:rPr>
-                                      <w:t>Jkilver3</w:t>
+                                      <w:t xml:space="preserve">     </w:t>
                                     </w:r>
                                   </w:p>
                                 </w:sdtContent>
@@ -488,6 +494,7 @@
                             <w:alias w:val="Year"/>
                             <w:tag w:val=""/>
                             <w:id w:val="-785116381"/>
+                            <w:showingPlcHdr/>
                             <w:dataBinding w:prefixMappings="xmlns:ns0='http://schemas.microsoft.com/office/2006/coverPageProps' " w:xpath="/ns0:CoverPageProperties[1]/ns0:PublishDate[1]" w:storeItemID="{55AF091B-3C7A-41E3-B477-F2FDAA23CFDA}"/>
                             <w:date>
                               <w:dateFormat w:val="yyyy"/>
@@ -496,6 +503,7 @@
                               <w:calendar w:val="gregorian"/>
                             </w:date>
                           </w:sdtPr>
+                          <w:sdtEndPr/>
                           <w:sdtContent>
                             <w:p>
                               <w:pPr>
@@ -513,7 +521,7 @@
                                   <w:sz w:val="24"/>
                                   <w:szCs w:val="24"/>
                                 </w:rPr>
-                                <w:t>Jkilver3</w:t>
+                                <w:t xml:space="preserve">     </w:t>
                               </w:r>
                             </w:p>
                           </w:sdtContent>
@@ -616,14 +624,27 @@
       <w:r>
         <w:t xml:space="preserve">Figure </w:t>
       </w:r>
-      <w:fldSimple w:instr=" SEQ Figure \* ARABIC ">
-        <w:r>
-          <w:rPr>
-            <w:noProof/>
-          </w:rPr>
-          <w:t>1</w:t>
-        </w:r>
-      </w:fldSimple>
+      <w:r>
+        <w:fldChar w:fldCharType="begin"/>
+      </w:r>
+      <w:r>
+        <w:instrText xml:space="preserve"> SEQ Figure \* ARABIC </w:instrText>
+      </w:r>
+      <w:r>
+        <w:fldChar w:fldCharType="separate"/>
+      </w:r>
+      <w:r>
+        <w:rPr>
+          <w:noProof/>
+        </w:rPr>
+        <w:t>1</w:t>
+      </w:r>
+      <w:r>
+        <w:rPr>
+          <w:noProof/>
+        </w:rPr>
+        <w:fldChar w:fldCharType="end"/>
+      </w:r>
       <w:r>
         <w:t>: ps3-1-a-1.png</w:t>
       </w:r>
@@ -702,14 +723,27 @@
       <w:r>
         <w:t xml:space="preserve">Figure </w:t>
       </w:r>
-      <w:fldSimple w:instr=" SEQ Figure \* ARABIC ">
-        <w:r>
-          <w:rPr>
-            <w:noProof/>
-          </w:rPr>
-          <w:t>2</w:t>
-        </w:r>
-      </w:fldSimple>
+      <w:r>
+        <w:fldChar w:fldCharType="begin"/>
+      </w:r>
+      <w:r>
+        <w:instrText xml:space="preserve"> SEQ Figure \* ARABIC </w:instrText>
+      </w:r>
+      <w:r>
+        <w:fldChar w:fldCharType="separate"/>
+      </w:r>
+      <w:r>
+        <w:rPr>
+          <w:noProof/>
+        </w:rPr>
+        <w:t>2</w:t>
+      </w:r>
+      <w:r>
+        <w:rPr>
+          <w:noProof/>
+        </w:rPr>
+        <w:fldChar w:fldCharType="end"/>
+      </w:r>
       <w:r>
         <w:t>: ps3-1-a-2.png</w:t>
       </w:r>
@@ -800,14 +834,27 @@
       <w:r>
         <w:t xml:space="preserve">Figure </w:t>
       </w:r>
-      <w:fldSimple w:instr=" SEQ Figure \* ARABIC ">
-        <w:r>
-          <w:rPr>
-            <w:noProof/>
-          </w:rPr>
-          <w:t>3</w:t>
-        </w:r>
-      </w:fldSimple>
+      <w:r>
+        <w:fldChar w:fldCharType="begin"/>
+      </w:r>
+      <w:r>
+        <w:instrText xml:space="preserve"> SEQ Figure \* ARABIC </w:instrText>
+      </w:r>
+      <w:r>
+        <w:fldChar w:fldCharType="separate"/>
+      </w:r>
+      <w:r>
+        <w:rPr>
+          <w:noProof/>
+        </w:rPr>
+        <w:t>3</w:t>
+      </w:r>
+      <w:r>
+        <w:rPr>
+          <w:noProof/>
+        </w:rPr>
+        <w:fldChar w:fldCharType="end"/>
+      </w:r>
       <w:r>
         <w:t>: ps3-2-a-1.png</w:t>
       </w:r>
@@ -881,14 +928,27 @@
       <w:r>
         <w:t xml:space="preserve">Figure </w:t>
       </w:r>
-      <w:fldSimple w:instr=" SEQ Figure \* ARABIC ">
-        <w:r>
-          <w:rPr>
-            <w:noProof/>
-          </w:rPr>
-          <w:t>4</w:t>
-        </w:r>
-      </w:fldSimple>
+      <w:r>
+        <w:fldChar w:fldCharType="begin"/>
+      </w:r>
+      <w:r>
+        <w:instrText xml:space="preserve"> SEQ Figure \* ARABIC </w:instrText>
+      </w:r>
+      <w:r>
+        <w:fldChar w:fldCharType="separate"/>
+      </w:r>
+      <w:r>
+        <w:rPr>
+          <w:noProof/>
+        </w:rPr>
+        <w:t>4</w:t>
+      </w:r>
+      <w:r>
+        <w:rPr>
+          <w:noProof/>
+        </w:rPr>
+        <w:fldChar w:fldCharType="end"/>
+      </w:r>
       <w:bookmarkEnd w:id="0"/>
       <w:r>
         <w:t>: ps3-2-a-2.png</w:t>
@@ -929,7 +989,13 @@
         <w:fldChar w:fldCharType="end"/>
       </w:r>
       <w:r>
-        <w:t>) the subjects are more toward the left in the ground truth image. However, in my output, the subjects are shifted left in the left disparity image. I did make sure to check my math, so this might have been a notation problem.</w:t>
+        <w:t xml:space="preserve">) the subjects are more toward the left </w:t>
+      </w:r>
+      <w:r>
+        <w:t xml:space="preserve">than </w:t>
+      </w:r>
+      <w:r>
+        <w:t>in the ground truth image. However, in my output, the subjects are shifted left in the left disparity image. I did make sure to check my math, so this might have been a notation problem.</w:t>
       </w:r>
     </w:p>
     <w:p>
@@ -1026,14 +1092,27 @@
       <w:r>
         <w:t xml:space="preserve">Figure </w:t>
       </w:r>
-      <w:fldSimple w:instr=" SEQ Figure \* ARABIC ">
-        <w:r>
-          <w:rPr>
-            <w:noProof/>
-          </w:rPr>
-          <w:t>5</w:t>
-        </w:r>
-      </w:fldSimple>
+      <w:r>
+        <w:fldChar w:fldCharType="begin"/>
+      </w:r>
+      <w:r>
+        <w:instrText xml:space="preserve"> SEQ Figure \* ARABIC </w:instrText>
+      </w:r>
+      <w:r>
+        <w:fldChar w:fldCharType="separate"/>
+      </w:r>
+      <w:r>
+        <w:rPr>
+          <w:noProof/>
+        </w:rPr>
+        <w:t>5</w:t>
+      </w:r>
+      <w:r>
+        <w:rPr>
+          <w:noProof/>
+        </w:rPr>
+        <w:fldChar w:fldCharType="end"/>
+      </w:r>
       <w:r>
         <w:t>: ps3-3-a-1.png</w:t>
       </w:r>
@@ -1107,14 +1186,27 @@
       <w:r>
         <w:t xml:space="preserve">Figure </w:t>
       </w:r>
-      <w:fldSimple w:instr=" SEQ Figure \* ARABIC ">
-        <w:r>
-          <w:rPr>
-            <w:noProof/>
-          </w:rPr>
-          <w:t>6</w:t>
-        </w:r>
-      </w:fldSimple>
+      <w:r>
+        <w:fldChar w:fldCharType="begin"/>
+      </w:r>
+      <w:r>
+        <w:instrText xml:space="preserve"> SEQ Figure \* ARABIC </w:instrText>
+      </w:r>
+      <w:r>
+        <w:fldChar w:fldCharType="separate"/>
+      </w:r>
+      <w:r>
+        <w:rPr>
+          <w:noProof/>
+        </w:rPr>
+        <w:t>6</w:t>
+      </w:r>
+      <w:r>
+        <w:rPr>
+          <w:noProof/>
+        </w:rPr>
+        <w:fldChar w:fldCharType="end"/>
+      </w:r>
       <w:r>
         <w:t>: ps3-3-a-2.png</w:t>
       </w:r>
@@ -1203,14 +1295,27 @@
       <w:r>
         <w:t xml:space="preserve">Figure </w:t>
       </w:r>
-      <w:fldSimple w:instr=" SEQ Figure \* ARABIC ">
-        <w:r>
-          <w:rPr>
-            <w:noProof/>
-          </w:rPr>
-          <w:t>7</w:t>
-        </w:r>
-      </w:fldSimple>
+      <w:r>
+        <w:fldChar w:fldCharType="begin"/>
+      </w:r>
+      <w:r>
+        <w:instrText xml:space="preserve"> SEQ Figure \* ARABIC </w:instrText>
+      </w:r>
+      <w:r>
+        <w:fldChar w:fldCharType="separate"/>
+      </w:r>
+      <w:r>
+        <w:rPr>
+          <w:noProof/>
+        </w:rPr>
+        <w:t>7</w:t>
+      </w:r>
+      <w:r>
+        <w:rPr>
+          <w:noProof/>
+        </w:rPr>
+        <w:fldChar w:fldCharType="end"/>
+      </w:r>
       <w:r>
         <w:t>: ps3-3-b-1.png</w:t>
       </w:r>
@@ -1284,21 +1389,42 @@
       <w:r>
         <w:t xml:space="preserve">Figure </w:t>
       </w:r>
-      <w:fldSimple w:instr=" SEQ Figure \* ARABIC ">
-        <w:r>
-          <w:rPr>
-            <w:noProof/>
-          </w:rPr>
-          <w:t>8</w:t>
-        </w:r>
-      </w:fldSimple>
+      <w:r>
+        <w:fldChar w:fldCharType="begin"/>
+      </w:r>
+      <w:r>
+        <w:instrText xml:space="preserve"> SEQ Figure \* ARABIC </w:instrText>
+      </w:r>
+      <w:r>
+        <w:fldChar w:fldCharType="separate"/>
+      </w:r>
+      <w:r>
+        <w:rPr>
+          <w:noProof/>
+        </w:rPr>
+        <w:t>8</w:t>
+      </w:r>
+      <w:r>
+        <w:rPr>
+          <w:noProof/>
+        </w:rPr>
+        <w:fldChar w:fldCharType="end"/>
+      </w:r>
       <w:r>
         <w:t>: ps3-3-b-2.png</w:t>
       </w:r>
     </w:p>
     <w:p>
       <w:r>
-        <w:t>With heightened contrast, the window-based stereo matching output looks basically the same. There does seem to be a little more noise around the edges of the image, but at other placed in the image, particularly the center, there is a heightened contrast. Again, many of the features seen in the ground truth images can still be pointed</w:t>
+        <w:t>With heightened contrast, the window-based stereo matching output looks basically the same. There does seem to be a little more noise around the edges o</w:t>
+      </w:r>
+      <w:r>
+        <w:t>f the image, but at other places</w:t>
+      </w:r>
+      <w:bookmarkStart w:id="1" w:name="_GoBack"/>
+      <w:bookmarkEnd w:id="1"/>
+      <w:r>
+        <w:t xml:space="preserve"> in the image, particularly the center, there is a heightened contrast. Again, many of the features seen in the ground truth images can still be pointed</w:t>
       </w:r>
       <w:r>
         <w:t xml:space="preserve"> out, but not nearly as easily.</w:t>
@@ -1390,14 +1516,27 @@
       <w:r>
         <w:t xml:space="preserve">Figure </w:t>
       </w:r>
-      <w:fldSimple w:instr=" SEQ Figure \* ARABIC ">
-        <w:r>
-          <w:rPr>
-            <w:noProof/>
-          </w:rPr>
-          <w:t>9</w:t>
-        </w:r>
-      </w:fldSimple>
+      <w:r>
+        <w:fldChar w:fldCharType="begin"/>
+      </w:r>
+      <w:r>
+        <w:instrText xml:space="preserve"> SEQ Figure \* ARABIC </w:instrText>
+      </w:r>
+      <w:r>
+        <w:fldChar w:fldCharType="separate"/>
+      </w:r>
+      <w:r>
+        <w:rPr>
+          <w:noProof/>
+        </w:rPr>
+        <w:t>9</w:t>
+      </w:r>
+      <w:r>
+        <w:rPr>
+          <w:noProof/>
+        </w:rPr>
+        <w:fldChar w:fldCharType="end"/>
+      </w:r>
       <w:r>
         <w:t>: ps3-4-a-1.png</w:t>
       </w:r>
@@ -1471,14 +1610,27 @@
       <w:r>
         <w:t xml:space="preserve">Figure </w:t>
       </w:r>
-      <w:fldSimple w:instr=" SEQ Figure \* ARABIC ">
-        <w:r>
-          <w:rPr>
-            <w:noProof/>
-          </w:rPr>
-          <w:t>10</w:t>
-        </w:r>
-      </w:fldSimple>
+      <w:r>
+        <w:fldChar w:fldCharType="begin"/>
+      </w:r>
+      <w:r>
+        <w:instrText xml:space="preserve"> SEQ Figure \* ARABIC </w:instrText>
+      </w:r>
+      <w:r>
+        <w:fldChar w:fldCharType="separate"/>
+      </w:r>
+      <w:r>
+        <w:rPr>
+          <w:noProof/>
+        </w:rPr>
+        <w:t>10</w:t>
+      </w:r>
+      <w:r>
+        <w:rPr>
+          <w:noProof/>
+        </w:rPr>
+        <w:fldChar w:fldCharType="end"/>
+      </w:r>
       <w:r>
         <w:t>: ps3-4-a-2.png</w:t>
       </w:r>
@@ -1564,14 +1716,27 @@
       <w:r>
         <w:t xml:space="preserve">Figure </w:t>
       </w:r>
-      <w:fldSimple w:instr=" SEQ Figure \* ARABIC ">
-        <w:r>
-          <w:rPr>
-            <w:noProof/>
-          </w:rPr>
-          <w:t>11</w:t>
-        </w:r>
-      </w:fldSimple>
+      <w:r>
+        <w:fldChar w:fldCharType="begin"/>
+      </w:r>
+      <w:r>
+        <w:instrText xml:space="preserve"> SEQ Figure \* ARABIC </w:instrText>
+      </w:r>
+      <w:r>
+        <w:fldChar w:fldCharType="separate"/>
+      </w:r>
+      <w:r>
+        <w:rPr>
+          <w:noProof/>
+        </w:rPr>
+        <w:t>11</w:t>
+      </w:r>
+      <w:r>
+        <w:rPr>
+          <w:noProof/>
+        </w:rPr>
+        <w:fldChar w:fldCharType="end"/>
+      </w:r>
       <w:r>
         <w:t>: ps3-4-b-1.png</w:t>
       </w:r>
@@ -1645,14 +1810,27 @@
       <w:r>
         <w:t xml:space="preserve">Figure </w:t>
       </w:r>
-      <w:fldSimple w:instr=" SEQ Figure \* ARABIC ">
-        <w:r>
-          <w:rPr>
-            <w:noProof/>
-          </w:rPr>
-          <w:t>12</w:t>
-        </w:r>
-      </w:fldSimple>
+      <w:r>
+        <w:fldChar w:fldCharType="begin"/>
+      </w:r>
+      <w:r>
+        <w:instrText xml:space="preserve"> SEQ Figure \* ARABIC </w:instrText>
+      </w:r>
+      <w:r>
+        <w:fldChar w:fldCharType="separate"/>
+      </w:r>
+      <w:r>
+        <w:rPr>
+          <w:noProof/>
+        </w:rPr>
+        <w:t>12</w:t>
+      </w:r>
+      <w:r>
+        <w:rPr>
+          <w:noProof/>
+        </w:rPr>
+        <w:fldChar w:fldCharType="end"/>
+      </w:r>
       <w:r>
         <w:t>: ps3-4-b-2.png</w:t>
       </w:r>
@@ -1731,14 +1909,27 @@
       <w:r>
         <w:t xml:space="preserve">Figure </w:t>
       </w:r>
-      <w:fldSimple w:instr=" SEQ Figure \* ARABIC ">
-        <w:r>
-          <w:rPr>
-            <w:noProof/>
-          </w:rPr>
-          <w:t>13</w:t>
-        </w:r>
-      </w:fldSimple>
+      <w:r>
+        <w:fldChar w:fldCharType="begin"/>
+      </w:r>
+      <w:r>
+        <w:instrText xml:space="preserve"> SEQ Figure \* ARABIC </w:instrText>
+      </w:r>
+      <w:r>
+        <w:fldChar w:fldCharType="separate"/>
+      </w:r>
+      <w:r>
+        <w:rPr>
+          <w:noProof/>
+        </w:rPr>
+        <w:t>13</w:t>
+      </w:r>
+      <w:r>
+        <w:rPr>
+          <w:noProof/>
+        </w:rPr>
+        <w:fldChar w:fldCharType="end"/>
+      </w:r>
       <w:r>
         <w:t>: ps3-4-b-3.png</w:t>
       </w:r>
@@ -1812,14 +2003,27 @@
       <w:r>
         <w:t xml:space="preserve">Figure </w:t>
       </w:r>
-      <w:fldSimple w:instr=" SEQ Figure \* ARABIC ">
-        <w:r>
-          <w:rPr>
-            <w:noProof/>
-          </w:rPr>
-          <w:t>14</w:t>
-        </w:r>
-      </w:fldSimple>
+      <w:r>
+        <w:fldChar w:fldCharType="begin"/>
+      </w:r>
+      <w:r>
+        <w:instrText xml:space="preserve"> SEQ Figure \* ARABIC </w:instrText>
+      </w:r>
+      <w:r>
+        <w:fldChar w:fldCharType="separate"/>
+      </w:r>
+      <w:r>
+        <w:rPr>
+          <w:noProof/>
+        </w:rPr>
+        <w:t>14</w:t>
+      </w:r>
+      <w:r>
+        <w:rPr>
+          <w:noProof/>
+        </w:rPr>
+        <w:fldChar w:fldCharType="end"/>
+      </w:r>
       <w:r>
         <w:t>: ps3-4-b-4.png</w:t>
       </w:r>
@@ -1906,14 +2110,27 @@
       <w:r>
         <w:t xml:space="preserve">Figure </w:t>
       </w:r>
-      <w:fldSimple w:instr=" SEQ Figure \* ARABIC ">
-        <w:r>
-          <w:rPr>
-            <w:noProof/>
-          </w:rPr>
-          <w:t>15</w:t>
-        </w:r>
-      </w:fldSimple>
+      <w:r>
+        <w:fldChar w:fldCharType="begin"/>
+      </w:r>
+      <w:r>
+        <w:instrText xml:space="preserve"> SEQ Figure \* ARABIC </w:instrText>
+      </w:r>
+      <w:r>
+        <w:fldChar w:fldCharType="separate"/>
+      </w:r>
+      <w:r>
+        <w:rPr>
+          <w:noProof/>
+        </w:rPr>
+        <w:t>15</w:t>
+      </w:r>
+      <w:r>
+        <w:rPr>
+          <w:noProof/>
+        </w:rPr>
+        <w:fldChar w:fldCharType="end"/>
+      </w:r>
       <w:r>
         <w:t>: ps3-5-a-1.png</w:t>
       </w:r>
@@ -1986,14 +2203,27 @@
       <w:r>
         <w:t xml:space="preserve">Figure </w:t>
       </w:r>
-      <w:fldSimple w:instr=" SEQ Figure \* ARABIC ">
-        <w:r>
-          <w:rPr>
-            <w:noProof/>
-          </w:rPr>
-          <w:t>16</w:t>
-        </w:r>
-      </w:fldSimple>
+      <w:r>
+        <w:fldChar w:fldCharType="begin"/>
+      </w:r>
+      <w:r>
+        <w:instrText xml:space="preserve"> SEQ Figure \* ARABIC </w:instrText>
+      </w:r>
+      <w:r>
+        <w:fldChar w:fldCharType="separate"/>
+      </w:r>
+      <w:r>
+        <w:rPr>
+          <w:noProof/>
+        </w:rPr>
+        <w:t>16</w:t>
+      </w:r>
+      <w:r>
+        <w:rPr>
+          <w:noProof/>
+        </w:rPr>
+        <w:fldChar w:fldCharType="end"/>
+      </w:r>
       <w:r>
         <w:t>: ps3-5-a-2.png</w:t>
       </w:r>
@@ -2015,8 +2245,6 @@
       <w:r>
         <w:t>In conclusion, window based stereo matching will always be an approximation, so the output of these algorithms should be treated as such.</w:t>
       </w:r>
-      <w:bookmarkStart w:id="1" w:name="_GoBack"/>
-      <w:bookmarkEnd w:id="1"/>
     </w:p>
     <w:sectPr>
       <w:pgSz w:w="12240" w:h="15840"/>
@@ -2569,6 +2797,7 @@
   <w:style w:type="character" w:default="1" w:styleId="DefaultParagraphFont">
     <w:name w:val="Default Paragraph Font"/>
     <w:uiPriority w:val="1"/>
+    <w:semiHidden/>
     <w:unhideWhenUsed/>
   </w:style>
   <w:style w:type="table" w:default="1" w:styleId="TableNormal">
@@ -2929,7 +3158,7 @@
 </file>
 
 <file path=customXml/itemProps1.xml><?xml version="1.0" encoding="utf-8"?>
-<ds:datastoreItem xmlns:ds="http://schemas.openxmlformats.org/officeDocument/2006/customXml" ds:itemID="{6BFD6EA1-DBA4-4F63-80FE-FA28E04D4F20}">
+<ds:datastoreItem xmlns:ds="http://schemas.openxmlformats.org/officeDocument/2006/customXml" ds:itemID="{77DCA5B0-5A20-4146-A1CC-39B34C2C0EBA}">
   <ds:schemaRefs>
     <ds:schemaRef ds:uri="http://schemas.openxmlformats.org/officeDocument/2006/bibliography"/>
   </ds:schemaRefs>
